--- a/Документација на проект.docx
+++ b/Документација на проект.docx
@@ -471,7 +471,25 @@
           <w:szCs w:val="24"/>
           <w:lang w:val="mk-MK"/>
         </w:rPr>
-        <w:t>Принтање нарачка/сметка:</w:t>
+        <w:t>При</w:t>
+      </w:r>
+      <w:r>
+        <w:rPr>
+          <w:rFonts w:ascii="Times New Roman" w:eastAsia="Times New Roman" w:hAnsi="Times New Roman" w:cs="Times New Roman"/>
+          <w:sz w:val="24"/>
+          <w:szCs w:val="24"/>
+          <w:lang w:val="mk-MK"/>
+        </w:rPr>
+        <w:t>кажување</w:t>
+      </w:r>
+      <w:r>
+        <w:rPr>
+          <w:rFonts w:ascii="Times New Roman" w:eastAsia="Times New Roman" w:hAnsi="Times New Roman" w:cs="Times New Roman"/>
+          <w:sz w:val="24"/>
+          <w:szCs w:val="24"/>
+          <w:lang w:val="mk-MK"/>
+        </w:rPr>
+        <w:t xml:space="preserve"> нарачка/сметка:</w:t>
       </w:r>
     </w:p>
     <w:p>
@@ -547,7 +565,25 @@
           <w:szCs w:val="24"/>
           <w:lang w:val="mk-MK"/>
         </w:rPr>
-        <w:t xml:space="preserve">за селектираната маса се печати нарачка или сметка, преку принтерот кој се наоѓа во шанк. При клик на копчето </w:t>
+        <w:t xml:space="preserve">за селектираната маса се </w:t>
+      </w:r>
+      <w:r>
+        <w:rPr>
+          <w:rFonts w:ascii="Times New Roman" w:eastAsia="Times New Roman" w:hAnsi="Times New Roman" w:cs="Times New Roman"/>
+          <w:sz w:val="24"/>
+          <w:szCs w:val="24"/>
+          <w:lang w:val="mk-MK"/>
+        </w:rPr>
+        <w:t>прикажува</w:t>
+      </w:r>
+      <w:r>
+        <w:rPr>
+          <w:rFonts w:ascii="Times New Roman" w:eastAsia="Times New Roman" w:hAnsi="Times New Roman" w:cs="Times New Roman"/>
+          <w:sz w:val="24"/>
+          <w:szCs w:val="24"/>
+          <w:lang w:val="mk-MK"/>
+        </w:rPr>
+        <w:t xml:space="preserve"> нарачка или сметка. При клик на копчето </w:t>
       </w:r>
       <w:r>
         <w:rPr>
@@ -596,7 +632,16 @@
           <w:lang w:val="mk-MK"/>
         </w:rPr>
         <w:lastRenderedPageBreak/>
-        <w:t>Печатење на дневен извештај:</w:t>
+        <w:t>Прикажување</w:t>
+      </w:r>
+      <w:r>
+        <w:rPr>
+          <w:rFonts w:ascii="Times New Roman" w:eastAsia="Times New Roman" w:hAnsi="Times New Roman" w:cs="Times New Roman"/>
+          <w:sz w:val="24"/>
+          <w:szCs w:val="24"/>
+          <w:lang w:val="mk-MK"/>
+        </w:rPr>
+        <w:t xml:space="preserve"> на дневен извештај:</w:t>
       </w:r>
     </w:p>
     <w:p>
@@ -672,7 +717,25 @@
           <w:szCs w:val="24"/>
           <w:lang w:val="mk-MK"/>
         </w:rPr>
-        <w:t xml:space="preserve"> се печати дневниот извештај за сите конобари за наплатените маси во одредениот временски период. </w:t>
+        <w:t xml:space="preserve"> се </w:t>
+      </w:r>
+      <w:r>
+        <w:rPr>
+          <w:rFonts w:ascii="Times New Roman" w:eastAsia="Times New Roman" w:hAnsi="Times New Roman" w:cs="Times New Roman"/>
+          <w:sz w:val="24"/>
+          <w:szCs w:val="24"/>
+          <w:lang w:val="mk-MK"/>
+        </w:rPr>
+        <w:t>прикажува</w:t>
+      </w:r>
+      <w:r>
+        <w:rPr>
+          <w:rFonts w:ascii="Times New Roman" w:eastAsia="Times New Roman" w:hAnsi="Times New Roman" w:cs="Times New Roman"/>
+          <w:sz w:val="24"/>
+          <w:szCs w:val="24"/>
+          <w:lang w:val="mk-MK"/>
+        </w:rPr>
+        <w:t xml:space="preserve"> дневниот извештај за сите конобари за наплатените маси во одредениот временски период. </w:t>
       </w:r>
     </w:p>
     <w:p>
